--- a/c++笔记.docx
+++ b/c++笔记.docx
@@ -58,8 +58,6 @@
     <w:p>
       <w:r>
         <w:tab/>
-      </w:r>
-      <w:r>
         <w:t>最后对static的三条作用做一句话总结。首先static的最主要功能是隐藏，其次因为static变量存放在静态存储区，所以它具备持久性和默认值0. </w:t>
       </w:r>
     </w:p>
@@ -86,152 +84,503 @@
         </w:rPr>
         <w:t>存储区：</w:t>
       </w:r>
+    </w:p>
+    <w:p>
+      <w:pPr>
+        <w:ind w:left="420"/>
+        <w:rPr>
+          <w:color w:val="ED7D31" w:themeColor="accent2"/>
+        </w:rPr>
+      </w:pPr>
+      <w:r>
+        <w:rPr>
+          <w:color w:val="ED7D31" w:themeColor="accent2"/>
+        </w:rPr>
+        <w:t>int a = 0; //全局初始化区</w:t>
+      </w:r>
+      <w:r>
+        <w:rPr>
+          <w:color w:val="ED7D31" w:themeColor="accent2"/>
+        </w:rPr>
+        <w:br/>
+        <w:t>char *p1; //全局未初始化区</w:t>
+      </w:r>
+      <w:r>
+        <w:rPr>
+          <w:color w:val="ED7D31" w:themeColor="accent2"/>
+        </w:rPr>
+        <w:br/>
+        <w:t>void main()</w:t>
+      </w:r>
+      <w:r>
+        <w:rPr>
+          <w:color w:val="ED7D31" w:themeColor="accent2"/>
+        </w:rPr>
+        <w:br/>
+        <w:t>{</w:t>
+      </w:r>
+      <w:r>
+        <w:rPr>
+          <w:color w:val="ED7D31" w:themeColor="accent2"/>
+        </w:rPr>
+        <w:br/>
+        <w:t>    int b; //</w:t>
+      </w:r>
+      <w:proofErr w:type="gramStart"/>
+      <w:r>
+        <w:rPr>
+          <w:color w:val="ED7D31" w:themeColor="accent2"/>
+        </w:rPr>
+        <w:t>栈</w:t>
+      </w:r>
+      <w:proofErr w:type="gramEnd"/>
+      <w:r>
+        <w:rPr>
+          <w:color w:val="ED7D31" w:themeColor="accent2"/>
+        </w:rPr>
+        <w:br/>
+        <w:t>    char s[] = "abc"; //</w:t>
+      </w:r>
+      <w:proofErr w:type="gramStart"/>
+      <w:r>
+        <w:rPr>
+          <w:color w:val="ED7D31" w:themeColor="accent2"/>
+        </w:rPr>
+        <w:t>栈</w:t>
+      </w:r>
+      <w:proofErr w:type="gramEnd"/>
+      <w:r>
+        <w:rPr>
+          <w:color w:val="ED7D31" w:themeColor="accent2"/>
+        </w:rPr>
+        <w:br/>
+        <w:t>    char *p2; //</w:t>
+      </w:r>
+      <w:proofErr w:type="gramStart"/>
+      <w:r>
+        <w:rPr>
+          <w:color w:val="ED7D31" w:themeColor="accent2"/>
+        </w:rPr>
+        <w:t>栈</w:t>
+      </w:r>
+      <w:proofErr w:type="gramEnd"/>
+      <w:r>
+        <w:rPr>
+          <w:color w:val="ED7D31" w:themeColor="accent2"/>
+        </w:rPr>
+        <w:br/>
+        <w:t>    char *p3 = "123456"; //123456{post.content}在常量区，p3在</w:t>
+      </w:r>
+      <w:proofErr w:type="gramStart"/>
+      <w:r>
+        <w:rPr>
+          <w:color w:val="ED7D31" w:themeColor="accent2"/>
+        </w:rPr>
+        <w:t>栈</w:t>
+      </w:r>
+      <w:proofErr w:type="gramEnd"/>
+      <w:r>
+        <w:rPr>
+          <w:color w:val="ED7D31" w:themeColor="accent2"/>
+        </w:rPr>
+        <w:t>上</w:t>
+      </w:r>
+      <w:r>
+        <w:rPr>
+          <w:color w:val="ED7D31" w:themeColor="accent2"/>
+        </w:rPr>
+        <w:br/>
+        <w:t>    static int c = 0; //全局（静态）初始化区</w:t>
+      </w:r>
+      <w:r>
+        <w:rPr>
+          <w:color w:val="ED7D31" w:themeColor="accent2"/>
+        </w:rPr>
+        <w:br/>
+        <w:t>    p1 = (char *)malloc(10); //分配得来得10字节的区域在堆区</w:t>
+      </w:r>
+      <w:r>
+        <w:rPr>
+          <w:color w:val="ED7D31" w:themeColor="accent2"/>
+        </w:rPr>
+        <w:br/>
+        <w:t>    p2 = (char *)malloc(20); //分配得来得20字节的区域在堆区</w:t>
+      </w:r>
+      <w:r>
+        <w:rPr>
+          <w:color w:val="ED7D31" w:themeColor="accent2"/>
+        </w:rPr>
+        <w:br/>
+        <w:t>    strcpy(p1, "123456");</w:t>
+      </w:r>
+      <w:r>
+        <w:rPr>
+          <w:color w:val="ED7D31" w:themeColor="accent2"/>
+        </w:rPr>
+        <w:br/>
+        <w:t>    //123456{post.content}放在常量区，编译器可能会将它与p3所指向的"123456"优化成一块</w:t>
+      </w:r>
+      <w:r>
+        <w:rPr>
+          <w:color w:val="ED7D31" w:themeColor="accent2"/>
+        </w:rPr>
+        <w:br/>
+        <w:t>}</w:t>
+      </w:r>
+    </w:p>
+    <w:p>
+      <w:pPr>
+        <w:ind w:left="420"/>
+        <w:rPr>
+          <w:color w:val="ED7D31" w:themeColor="accent2"/>
+        </w:rPr>
+      </w:pPr>
+    </w:p>
+    <w:p>
+      <w:pPr>
+        <w:ind w:left="420"/>
+        <w:rPr>
+          <w:rFonts w:hint="eastAsia"/>
+          <w:color w:val="ED7D31" w:themeColor="accent2"/>
+        </w:rPr>
+      </w:pPr>
+    </w:p>
+    <w:p>
+      <w:r>
+        <w:rPr>
+          <w:rFonts w:hint="eastAsia"/>
+        </w:rPr>
+        <w:t>位运算</w:t>
+      </w:r>
+      <w:r>
+        <w:rPr>
+          <w:rFonts w:hint="eastAsia"/>
+        </w:rPr>
+        <w:t>：</w:t>
+      </w:r>
+    </w:p>
+    <w:p>
+      <w:pPr>
+        <w:ind w:left="420"/>
+      </w:pPr>
+      <w:r>
+        <w:rPr>
+          <w:noProof/>
+        </w:rPr>
+        <w:drawing>
+          <wp:inline distT="0" distB="0" distL="0" distR="0">
+            <wp:extent cx="2067560" cy="2238375"/>
+            <wp:effectExtent l="0" t="0" r="8890" b="9525"/>
+            <wp:docPr id="1" name="图片 1" descr="C:\Users\ADMINI~1\AppData\Local\Temp\1606053750(1).png"/>
+            <wp:cNvGraphicFramePr>
+              <a:graphicFrameLocks xmlns:a="http://schemas.openxmlformats.org/drawingml/2006/main" noChangeAspect="1"/>
+            </wp:cNvGraphicFramePr>
+            <a:graphic xmlns:a="http://schemas.openxmlformats.org/drawingml/2006/main">
+              <a:graphicData uri="http://schemas.openxmlformats.org/drawingml/2006/picture">
+                <pic:pic xmlns:pic="http://schemas.openxmlformats.org/drawingml/2006/picture">
+                  <pic:nvPicPr>
+                    <pic:cNvPr id="0" name="Picture 1" descr="C:\Users\ADMINI~1\AppData\Local\Temp\1606053750(1).png"/>
+                    <pic:cNvPicPr>
+                      <a:picLocks noChangeAspect="1" noChangeArrowheads="1"/>
+                    </pic:cNvPicPr>
+                  </pic:nvPicPr>
+                  <pic:blipFill>
+                    <a:blip r:embed="rId4">
+                      <a:extLst>
+                        <a:ext uri="{28A0092B-C50C-407E-A947-70E740481C1C}">
+                          <a14:useLocalDpi xmlns:a14="http://schemas.microsoft.com/office/drawing/2010/main" val="0"/>
+                        </a:ext>
+                      </a:extLst>
+                    </a:blip>
+                    <a:srcRect/>
+                    <a:stretch>
+                      <a:fillRect/>
+                    </a:stretch>
+                  </pic:blipFill>
+                  <pic:spPr bwMode="auto">
+                    <a:xfrm>
+                      <a:off x="0" y="0"/>
+                      <a:ext cx="2067560" cy="2238375"/>
+                    </a:xfrm>
+                    <a:prstGeom prst="rect">
+                      <a:avLst/>
+                    </a:prstGeom>
+                    <a:noFill/>
+                    <a:ln>
+                      <a:noFill/>
+                    </a:ln>
+                  </pic:spPr>
+                </pic:pic>
+              </a:graphicData>
+            </a:graphic>
+          </wp:inline>
+        </w:drawing>
+      </w:r>
+    </w:p>
+    <w:p>
+      <w:pPr>
+        <w:ind w:left="420"/>
+        <w:rPr>
+          <w:noProof/>
+        </w:rPr>
+      </w:pPr>
+    </w:p>
+    <w:p>
+      <w:pPr>
+        <w:ind w:left="420"/>
+        <w:rPr>
+          <w:noProof/>
+        </w:rPr>
+      </w:pPr>
+    </w:p>
+    <w:p>
+      <w:pPr>
+        <w:ind w:left="420"/>
+      </w:pPr>
+      <w:r>
+        <w:rPr>
+          <w:noProof/>
+        </w:rPr>
+        <w:lastRenderedPageBreak/>
+        <w:drawing>
+          <wp:inline distT="0" distB="0" distL="0" distR="0">
+            <wp:extent cx="5274310" cy="4462544"/>
+            <wp:effectExtent l="0" t="0" r="2540" b="0"/>
+            <wp:docPr id="2" name="图片 2" descr="C:\Users\ADMINI~1\AppData\Local\Temp\1606054372(1).png"/>
+            <wp:cNvGraphicFramePr>
+              <a:graphicFrameLocks xmlns:a="http://schemas.openxmlformats.org/drawingml/2006/main" noChangeAspect="1"/>
+            </wp:cNvGraphicFramePr>
+            <a:graphic xmlns:a="http://schemas.openxmlformats.org/drawingml/2006/main">
+              <a:graphicData uri="http://schemas.openxmlformats.org/drawingml/2006/picture">
+                <pic:pic xmlns:pic="http://schemas.openxmlformats.org/drawingml/2006/picture">
+                  <pic:nvPicPr>
+                    <pic:cNvPr id="0" name="Picture 2" descr="C:\Users\ADMINI~1\AppData\Local\Temp\1606054372(1).png"/>
+                    <pic:cNvPicPr>
+                      <a:picLocks noChangeAspect="1" noChangeArrowheads="1"/>
+                    </pic:cNvPicPr>
+                  </pic:nvPicPr>
+                  <pic:blipFill>
+                    <a:blip r:embed="rId5">
+                      <a:extLst>
+                        <a:ext uri="{28A0092B-C50C-407E-A947-70E740481C1C}">
+                          <a14:useLocalDpi xmlns:a14="http://schemas.microsoft.com/office/drawing/2010/main" val="0"/>
+                        </a:ext>
+                      </a:extLst>
+                    </a:blip>
+                    <a:srcRect/>
+                    <a:stretch>
+                      <a:fillRect/>
+                    </a:stretch>
+                  </pic:blipFill>
+                  <pic:spPr bwMode="auto">
+                    <a:xfrm>
+                      <a:off x="0" y="0"/>
+                      <a:ext cx="5274310" cy="4462544"/>
+                    </a:xfrm>
+                    <a:prstGeom prst="rect">
+                      <a:avLst/>
+                    </a:prstGeom>
+                    <a:noFill/>
+                    <a:ln>
+                      <a:noFill/>
+                    </a:ln>
+                  </pic:spPr>
+                </pic:pic>
+              </a:graphicData>
+            </a:graphic>
+          </wp:inline>
+        </w:drawing>
+      </w:r>
+    </w:p>
+    <w:p>
+      <w:pPr>
+        <w:ind w:left="420"/>
+      </w:pPr>
+    </w:p>
+    <w:p>
+      <w:pPr>
+        <w:pStyle w:val="a3"/>
+      </w:pPr>
+    </w:p>
+    <w:p>
+      <w:pPr>
+        <w:pStyle w:val="a3"/>
+      </w:pPr>
+      <w:r>
+        <w:rPr>
+          <w:rStyle w:val="a4"/>
+        </w:rPr>
+        <w:t>反码表示法规定</w:t>
+      </w:r>
+      <w:r>
+        <w:t xml:space="preserve">：正数的反码与其原码相同；负数的反码是对其原码逐位取反，但符号位除外。 </w:t>
+      </w:r>
+    </w:p>
+    <w:p>
+      <w:pPr>
+        <w:pStyle w:val="a3"/>
+      </w:pPr>
+      <w:r>
+        <w:rPr>
+          <w:rStyle w:val="a4"/>
+        </w:rPr>
+        <w:t>补码表示法规定</w:t>
+      </w:r>
+      <w:r>
+        <w:t>：正数的补码与其原码相同；负数的补码是在其反码的末位加1。</w:t>
+      </w:r>
+    </w:p>
+    <w:p>
+      <w:pPr>
+        <w:pStyle w:val="a3"/>
+      </w:pPr>
+      <w:r>
+        <w:t>采用补码进行运算，所得结果仍为补码。</w:t>
+      </w:r>
+    </w:p>
+    <w:p>
+      <w:pPr>
+        <w:pStyle w:val="a3"/>
+      </w:pPr>
+      <w:r>
+        <w:rPr>
+          <w:rFonts w:hint="eastAsia"/>
+        </w:rPr>
+        <w:t>例子：计算5+（-</w:t>
+      </w:r>
+      <w:r>
+        <w:t>2</w:t>
+      </w:r>
+      <w:r>
+        <w:rPr>
+          <w:rFonts w:hint="eastAsia"/>
+        </w:rPr>
+        <w:t>）。0</w:t>
+      </w:r>
+      <w:r>
+        <w:t>101</w:t>
+      </w:r>
+      <w:r>
+        <w:rPr>
+          <w:rFonts w:hint="eastAsia"/>
+        </w:rPr>
+        <w:t>+</w:t>
+      </w:r>
+      <w:r>
+        <w:t>1010</w:t>
+      </w:r>
+      <w:r>
+        <w:rPr>
+          <w:rFonts w:hint="eastAsia"/>
+        </w:rPr>
+        <w:t>=</w:t>
+      </w:r>
+      <w:r>
+        <w:t xml:space="preserve">1111 </w:t>
+      </w:r>
+      <w:r>
+        <w:rPr>
+          <w:rFonts w:hint="eastAsia"/>
+        </w:rPr>
+        <w:t>（-</w:t>
+      </w:r>
+      <w:r>
+        <w:t>7</w:t>
+      </w:r>
+      <w:r>
+        <w:rPr>
+          <w:rFonts w:hint="eastAsia"/>
+        </w:rPr>
+        <w:t xml:space="preserve">）。显然是错误的。所以计算机存储的都是补码 </w:t>
+      </w:r>
+      <w:r>
+        <w:t>0101</w:t>
+      </w:r>
+      <w:r>
+        <w:rPr>
+          <w:rFonts w:hint="eastAsia"/>
+        </w:rPr>
+        <w:t>+</w:t>
+      </w:r>
+      <w:r>
+        <w:t>1110</w:t>
+      </w:r>
+      <w:r>
+        <w:rPr>
+          <w:rFonts w:hint="eastAsia"/>
+        </w:rPr>
+        <w:t>=</w:t>
+      </w:r>
+      <w:r>
+        <w:t>0011</w:t>
+      </w:r>
+      <w:r>
+        <w:rPr>
+          <w:rFonts w:hint="eastAsia"/>
+        </w:rPr>
+        <w:t>（3） 正确。</w:t>
+      </w:r>
+    </w:p>
+    <w:p>
+      <w:pPr>
+        <w:pStyle w:val="a3"/>
+      </w:pPr>
+      <w:r>
+        <w:t>注意：a： 数0的原码有两种形式：[+0]原</w:t>
+      </w:r>
+      <w:r>
+        <w:t xml:space="preserve">=00000000 </w:t>
+      </w:r>
+      <w:r>
+        <w:t>[</w:t>
+      </w:r>
+      <w:hyperlink r:id="rId6" w:tgtFrame="_blank" w:history="1">
+        <w:r>
+          <w:rPr>
+            <w:rStyle w:val="a5"/>
+          </w:rPr>
+          <w:t>-0</w:t>
+        </w:r>
+      </w:hyperlink>
+      <w:r>
+        <w:t>]原</w:t>
+      </w:r>
+      <w:r>
+        <w:t>=10000000</w:t>
+      </w:r>
+      <w:r>
+        <w:rPr>
+          <w:rFonts w:hint="eastAsia"/>
+        </w:rPr>
+        <w:t>（补0</w:t>
+      </w:r>
+      <w:r>
+        <w:t>0000000</w:t>
+      </w:r>
+      <w:r>
+        <w:rPr>
+          <w:rFonts w:hint="eastAsia"/>
+        </w:rPr>
+        <w:t>）</w:t>
+      </w:r>
       <w:bookmarkStart w:id="0" w:name="_GoBack"/>
       <w:bookmarkEnd w:id="0"/>
     </w:p>
     <w:p>
       <w:pPr>
+        <w:pStyle w:val="a3"/>
+        <w:rPr>
+          <w:rFonts w:hint="eastAsia"/>
+        </w:rPr>
+      </w:pPr>
+    </w:p>
+    <w:p>
+      <w:pPr>
         <w:ind w:left="420"/>
         <w:rPr>
           <w:rFonts w:hint="eastAsia"/>
-          <w:color w:val="ED7D31" w:themeColor="accent2"/>
-        </w:rPr>
-      </w:pPr>
-      <w:r>
-        <w:rPr>
-          <w:color w:val="ED7D31" w:themeColor="accent2"/>
-        </w:rPr>
-        <w:t>int a = 0; //全局初始化区</w:t>
-      </w:r>
-      <w:r>
-        <w:rPr>
-          <w:color w:val="ED7D31" w:themeColor="accent2"/>
-        </w:rPr>
-        <w:br/>
-        <w:t>char *p1; //全局未初始化区</w:t>
-      </w:r>
-      <w:r>
-        <w:rPr>
-          <w:color w:val="ED7D31" w:themeColor="accent2"/>
-        </w:rPr>
-        <w:br/>
-        <w:t>void main()</w:t>
-      </w:r>
-      <w:r>
-        <w:rPr>
-          <w:color w:val="ED7D31" w:themeColor="accent2"/>
-        </w:rPr>
-        <w:br/>
-        <w:t>{</w:t>
-      </w:r>
-      <w:r>
-        <w:rPr>
-          <w:color w:val="ED7D31" w:themeColor="accent2"/>
-        </w:rPr>
-        <w:br/>
-        <w:t>    int b; //</w:t>
-      </w:r>
-      <w:proofErr w:type="gramStart"/>
-      <w:r>
-        <w:rPr>
-          <w:color w:val="ED7D31" w:themeColor="accent2"/>
-        </w:rPr>
-        <w:t>栈</w:t>
-      </w:r>
-      <w:proofErr w:type="gramEnd"/>
-      <w:r>
-        <w:rPr>
-          <w:color w:val="ED7D31" w:themeColor="accent2"/>
-        </w:rPr>
-        <w:br/>
-        <w:t>    char s[] = "abc"; //</w:t>
-      </w:r>
-      <w:proofErr w:type="gramStart"/>
-      <w:r>
-        <w:rPr>
-          <w:color w:val="ED7D31" w:themeColor="accent2"/>
-        </w:rPr>
-        <w:t>栈</w:t>
-      </w:r>
-      <w:proofErr w:type="gramEnd"/>
-      <w:r>
-        <w:rPr>
-          <w:color w:val="ED7D31" w:themeColor="accent2"/>
-        </w:rPr>
-        <w:br/>
-        <w:t>    char *p2; //</w:t>
-      </w:r>
-      <w:proofErr w:type="gramStart"/>
-      <w:r>
-        <w:rPr>
-          <w:color w:val="ED7D31" w:themeColor="accent2"/>
-        </w:rPr>
-        <w:t>栈</w:t>
-      </w:r>
-      <w:proofErr w:type="gramEnd"/>
-      <w:r>
-        <w:rPr>
-          <w:color w:val="ED7D31" w:themeColor="accent2"/>
-        </w:rPr>
-        <w:br/>
-        <w:t>    char *p3 = "123456"; //123456{post.content}在常量区，p3在</w:t>
-      </w:r>
-      <w:proofErr w:type="gramStart"/>
-      <w:r>
-        <w:rPr>
-          <w:color w:val="ED7D31" w:themeColor="accent2"/>
-        </w:rPr>
-        <w:t>栈</w:t>
-      </w:r>
-      <w:proofErr w:type="gramEnd"/>
-      <w:r>
-        <w:rPr>
-          <w:color w:val="ED7D31" w:themeColor="accent2"/>
-        </w:rPr>
-        <w:t>上</w:t>
-      </w:r>
-      <w:r>
-        <w:rPr>
-          <w:color w:val="ED7D31" w:themeColor="accent2"/>
-        </w:rPr>
-        <w:br/>
-        <w:t>    static int c = 0; //全局（静态）初始化区</w:t>
-      </w:r>
-      <w:r>
-        <w:rPr>
-          <w:color w:val="ED7D31" w:themeColor="accent2"/>
-        </w:rPr>
-        <w:br/>
-        <w:t>    p1 = (char *)malloc(10); //分配得来得10字节的区域在堆区</w:t>
-      </w:r>
-      <w:r>
-        <w:rPr>
-          <w:color w:val="ED7D31" w:themeColor="accent2"/>
-        </w:rPr>
-        <w:br/>
-        <w:t>    p2 = (char *)malloc(20); //分配得来得20字节的区域在堆区</w:t>
-      </w:r>
-      <w:r>
-        <w:rPr>
-          <w:color w:val="ED7D31" w:themeColor="accent2"/>
-        </w:rPr>
-        <w:br/>
-        <w:t>    strcpy(p1, "123456");</w:t>
-      </w:r>
-      <w:r>
-        <w:rPr>
-          <w:color w:val="ED7D31" w:themeColor="accent2"/>
-        </w:rPr>
-        <w:br/>
-        <w:t>    //123456{post.content}放在常量区，编译器可能会将它与p3所指向的"123456"优化成一块</w:t>
-      </w:r>
-      <w:r>
-        <w:rPr>
-          <w:color w:val="ED7D31" w:themeColor="accent2"/>
-        </w:rPr>
-        <w:br/>
-        <w:t>}</w:t>
-      </w:r>
+        </w:rPr>
+      </w:pPr>
     </w:p>
     <w:sectPr>
       <w:pgSz w:w="11906" w:h="16838"/>
@@ -665,6 +1014,48 @@
     <w:semiHidden/>
     <w:unhideWhenUsed/>
   </w:style>
+  <w:style w:type="paragraph" w:styleId="a3">
+    <w:name w:val="Normal (Web)"/>
+    <w:basedOn w:val="a"/>
+    <w:uiPriority w:val="99"/>
+    <w:semiHidden/>
+    <w:unhideWhenUsed/>
+    <w:rsid w:val="00FE173E"/>
+    <w:pPr>
+      <w:widowControl/>
+      <w:spacing w:before="100" w:beforeAutospacing="1" w:after="100" w:afterAutospacing="1"/>
+      <w:jc w:val="left"/>
+    </w:pPr>
+    <w:rPr>
+      <w:rFonts w:ascii="宋体" w:eastAsia="宋体" w:hAnsi="宋体" w:cs="宋体"/>
+      <w:kern w:val="0"/>
+      <w:sz w:val="24"/>
+      <w:szCs w:val="24"/>
+    </w:rPr>
+  </w:style>
+  <w:style w:type="character" w:styleId="a4">
+    <w:name w:val="Strong"/>
+    <w:basedOn w:val="a0"/>
+    <w:uiPriority w:val="22"/>
+    <w:qFormat/>
+    <w:rsid w:val="00FE173E"/>
+    <w:rPr>
+      <w:b/>
+      <w:bCs/>
+    </w:rPr>
+  </w:style>
+  <w:style w:type="character" w:styleId="a5">
+    <w:name w:val="Hyperlink"/>
+    <w:basedOn w:val="a0"/>
+    <w:uiPriority w:val="99"/>
+    <w:semiHidden/>
+    <w:unhideWhenUsed/>
+    <w:rsid w:val="00FE173E"/>
+    <w:rPr>
+      <w:color w:val="0000FF"/>
+      <w:u w:val="single"/>
+    </w:rPr>
+  </w:style>
 </w:styles>
 </file>
 
